--- a/modulo_2/ds1/Trabalhos/uml.docx
+++ b/modulo_2/ds1/Trabalhos/uml.docx
@@ -19,7 +19,7 @@
       </w:pPr>
       <w:r>
         <w:rPr>
-          <w:rFonts w:eastAsia="Arial" w:cs="Arial" w:ascii="Arial" w:hAnsi="Arial"/>
+          <w:rFonts w:eastAsia="Arial" w:cs="Arial"/>
           <w:sz w:val="28"/>
           <w:szCs w:val="28"/>
         </w:rPr>
@@ -43,7 +43,7 @@
       </w:pPr>
       <w:r>
         <w:rPr>
-          <w:rFonts w:eastAsia="Arial" w:cs="Arial" w:ascii="Arial" w:hAnsi="Arial"/>
+          <w:rFonts w:eastAsia="Arial" w:cs="Arial"/>
           <w:sz w:val="28"/>
           <w:szCs w:val="28"/>
         </w:rPr>
@@ -67,7 +67,7 @@
       </w:pPr>
       <w:r>
         <w:rPr>
-          <w:rFonts w:eastAsia="Arial" w:cs="Arial" w:ascii="Arial" w:hAnsi="Arial"/>
+          <w:rFonts w:eastAsia="Arial" w:cs="Arial"/>
           <w:sz w:val="28"/>
           <w:szCs w:val="28"/>
         </w:rPr>
@@ -137,7 +137,7 @@
       </w:pPr>
       <w:r>
         <w:rPr>
-          <w:rFonts w:eastAsia="Arial" w:cs="Arial" w:ascii="Arial" w:hAnsi="Arial"/>
+          <w:rFonts w:eastAsia="Arial" w:cs="Arial"/>
           <w:sz w:val="28"/>
           <w:szCs w:val="28"/>
         </w:rPr>
@@ -158,7 +158,7 @@
       </w:pPr>
       <w:r>
         <w:rPr>
-          <w:rFonts w:eastAsia="Arial" w:cs="Arial" w:ascii="Arial" w:hAnsi="Arial"/>
+          <w:rFonts w:eastAsia="Arial" w:cs="Arial"/>
           <w:sz w:val="28"/>
           <w:szCs w:val="28"/>
         </w:rPr>
@@ -196,7 +196,7 @@
       </w:pPr>
       <w:r>
         <w:rPr>
-          <w:rFonts w:eastAsia="Arial" w:cs="Arial" w:ascii="Arial" w:hAnsi="Arial"/>
+          <w:rFonts w:eastAsia="Arial" w:cs="Arial"/>
           <w:sz w:val="28"/>
           <w:szCs w:val="28"/>
         </w:rPr>
@@ -218,7 +218,7 @@
       </w:pPr>
       <w:r>
         <w:rPr>
-          <w:rFonts w:eastAsia="Arial" w:cs="Arial" w:ascii="Arial" w:hAnsi="Arial"/>
+          <w:rFonts w:eastAsia="Arial" w:cs="Arial"/>
           <w:sz w:val="28"/>
           <w:szCs w:val="28"/>
         </w:rPr>
@@ -255,7 +255,7 @@
       </w:pPr>
       <w:r>
         <w:rPr>
-          <w:rFonts w:eastAsia="Arial" w:cs="Arial" w:ascii="Arial" w:hAnsi="Arial"/>
+          <w:rFonts w:eastAsia="Arial" w:cs="Arial"/>
           <w:sz w:val="28"/>
           <w:szCs w:val="28"/>
         </w:rPr>
@@ -308,24 +308,16 @@
       </w:pPr>
       <w:r>
         <w:rPr>
-          <w:rFonts w:eastAsia="Arial" w:cs="Arial" w:ascii="Arial" w:hAnsi="Arial"/>
-          <w:sz w:val="28"/>
-          <w:szCs w:val="28"/>
-        </w:rPr>
-        <w:t>DESENVOLVIMENTO DE SISTEMAS</w:t>
-      </w:r>
-      <w:r>
-        <w:rPr>
-          <w:rFonts w:eastAsia="Arial" w:cs="Arial" w:ascii="Arial" w:hAnsi="Arial"/>
-          <w:sz w:val="28"/>
-          <w:szCs w:val="28"/>
-        </w:rPr>
-        <w:t xml:space="preserve">: </w:t>
+          <w:rFonts w:eastAsia="Arial" w:cs="Arial"/>
+          <w:sz w:val="28"/>
+          <w:szCs w:val="28"/>
+        </w:rPr>
+        <w:t xml:space="preserve">DESENVOLVIMENTO DE SISTEMAS: </w:t>
       </w:r>
       <w:r>
         <w:rPr>
           <w:rStyle w:val="Strong"/>
-          <w:rFonts w:eastAsia="Arial" w:cs="Arial" w:ascii="Arial" w:hAnsi="Arial"/>
+          <w:rFonts w:eastAsia="Arial" w:cs="Arial"/>
           <w:b w:val="false"/>
           <w:bCs w:val="false"/>
           <w:sz w:val="24"/>
@@ -349,25 +341,25 @@
       </w:pPr>
       <w:r>
         <w:rPr>
+          <w:rFonts w:eastAsia="Arial" w:cs="Arial"/>
+          <w:sz w:val="28"/>
+          <w:szCs w:val="28"/>
+        </w:rPr>
+      </w:r>
+    </w:p>
+    <w:p>
+      <w:pPr>
+        <w:pStyle w:val="Normal"/>
+        <w:bidi w:val="0"/>
+        <w:spacing w:lineRule="auto" w:line="360" w:before="0" w:afterAutospacing="0" w:after="120"/>
+        <w:jc w:val="left"/>
+        <w:rPr>
+          <w:rFonts w:ascii="Arial" w:hAnsi="Arial" w:eastAsia="Arial" w:cs="Arial"/>
+        </w:rPr>
+      </w:pPr>
+      <w:r>
+        <w:rPr>
           <w:rFonts w:eastAsia="Arial" w:cs="Arial" w:ascii="Arial" w:hAnsi="Arial"/>
-          <w:sz w:val="28"/>
-          <w:szCs w:val="28"/>
-        </w:rPr>
-      </w:r>
-    </w:p>
-    <w:p>
-      <w:pPr>
-        <w:pStyle w:val="Normal"/>
-        <w:bidi w:val="0"/>
-        <w:spacing w:lineRule="auto" w:line="360" w:before="0" w:afterAutospacing="0" w:after="120"/>
-        <w:jc w:val="left"/>
-        <w:rPr>
-          <w:rFonts w:ascii="Arial" w:hAnsi="Arial" w:eastAsia="Arial" w:cs="Arial"/>
-        </w:rPr>
-      </w:pPr>
-      <w:r>
-        <w:rPr>
-          <w:rFonts w:eastAsia="Arial" w:cs="Arial" w:ascii="Arial" w:hAnsi="Arial"/>
         </w:rPr>
       </w:r>
     </w:p>
@@ -384,7 +376,7 @@
       </w:pPr>
       <w:r>
         <w:rPr>
-          <w:rFonts w:eastAsia="Arial" w:cs="Arial" w:ascii="Arial" w:hAnsi="Arial"/>
+          <w:rFonts w:eastAsia="Arial" w:cs="Arial"/>
         </w:rPr>
       </w:r>
     </w:p>
@@ -418,7 +410,7 @@
       </w:pPr>
       <w:r>
         <w:rPr>
-          <w:rFonts w:eastAsia="Arial" w:cs="Arial" w:ascii="Arial" w:hAnsi="Arial"/>
+          <w:rFonts w:eastAsia="Arial" w:cs="Arial"/>
           <w:sz w:val="28"/>
           <w:szCs w:val="28"/>
         </w:rPr>
@@ -441,19 +433,11 @@
       </w:pPr>
       <w:r>
         <w:rPr>
-          <w:rFonts w:eastAsia="Arial" w:cs="Arial" w:ascii="Arial" w:hAnsi="Arial"/>
-          <w:sz w:val="28"/>
-          <w:szCs w:val="28"/>
-        </w:rPr>
-        <w:t>202</w:t>
-      </w:r>
-      <w:r>
-        <w:rPr>
-          <w:rFonts w:eastAsia="Arial" w:cs="Arial" w:ascii="Arial" w:hAnsi="Arial"/>
-          <w:sz w:val="28"/>
-          <w:szCs w:val="28"/>
-        </w:rPr>
-        <w:t>5</w:t>
+          <w:rFonts w:eastAsia="Arial" w:cs="Arial"/>
+          <w:sz w:val="28"/>
+          <w:szCs w:val="28"/>
+        </w:rPr>
+        <w:t>2025</w:t>
       </w:r>
     </w:p>
     <w:p>
@@ -471,7 +455,7 @@
       </w:pPr>
       <w:r>
         <w:rPr>
-          <w:rFonts w:eastAsia="Arial" w:cs="Arial" w:ascii="Arial" w:hAnsi="Arial"/>
+          <w:rFonts w:eastAsia="Arial" w:cs="Arial"/>
           <w:sz w:val="28"/>
           <w:szCs w:val="28"/>
         </w:rPr>
@@ -513,7 +497,7 @@
       </w:pPr>
       <w:r>
         <w:rPr>
-          <w:rFonts w:eastAsia="Arial" w:cs="Arial" w:ascii="Arial" w:hAnsi="Arial"/>
+          <w:rFonts w:eastAsia="Arial" w:cs="Arial"/>
           <w:sz w:val="28"/>
           <w:szCs w:val="28"/>
         </w:rPr>
@@ -535,7 +519,7 @@
       </w:pPr>
       <w:r>
         <w:rPr>
-          <w:rFonts w:eastAsia="Arial" w:cs="Arial" w:ascii="Arial" w:hAnsi="Arial"/>
+          <w:rFonts w:eastAsia="Arial" w:cs="Arial"/>
           <w:sz w:val="28"/>
           <w:szCs w:val="28"/>
         </w:rPr>
@@ -572,7 +556,7 @@
       </w:pPr>
       <w:r>
         <w:rPr>
-          <w:rFonts w:eastAsia="Arial" w:cs="Arial" w:ascii="Arial" w:hAnsi="Arial"/>
+          <w:rFonts w:eastAsia="Arial" w:cs="Arial"/>
           <w:sz w:val="28"/>
           <w:szCs w:val="28"/>
         </w:rPr>
@@ -645,24 +629,16 @@
       </w:pPr>
       <w:r>
         <w:rPr>
-          <w:rFonts w:eastAsia="Arial" w:cs="Arial" w:ascii="Arial" w:hAnsi="Arial"/>
-          <w:sz w:val="28"/>
-          <w:szCs w:val="28"/>
-        </w:rPr>
-        <w:t>DESENVOLVIMENTO DE SISTEMAS</w:t>
-      </w:r>
-      <w:r>
-        <w:rPr>
-          <w:rFonts w:eastAsia="Arial" w:cs="Arial" w:ascii="Arial" w:hAnsi="Arial"/>
-          <w:sz w:val="28"/>
-          <w:szCs w:val="28"/>
-        </w:rPr>
-        <w:t xml:space="preserve">: </w:t>
+          <w:rFonts w:eastAsia="Arial" w:cs="Arial"/>
+          <w:sz w:val="28"/>
+          <w:szCs w:val="28"/>
+        </w:rPr>
+        <w:t xml:space="preserve">DESENVOLVIMENTO DE SISTEMAS: </w:t>
       </w:r>
       <w:r>
         <w:rPr>
           <w:rStyle w:val="Strong"/>
-          <w:rFonts w:eastAsia="Arial" w:cs="Arial" w:ascii="Arial" w:hAnsi="Arial"/>
+          <w:rFonts w:eastAsia="Arial" w:cs="Arial"/>
           <w:b w:val="false"/>
           <w:bCs w:val="false"/>
           <w:sz w:val="24"/>
@@ -701,7 +677,7 @@
       </w:pPr>
       <w:r>
         <w:rPr>
-          <w:rFonts w:eastAsia="Arial" w:cs="Arial" w:ascii="Arial" w:hAnsi="Arial"/>
+          <w:rFonts w:eastAsia="Arial" w:cs="Arial"/>
           <w:sz w:val="28"/>
           <w:szCs w:val="28"/>
         </w:rPr>
@@ -793,97 +769,7 @@
           <w:sz w:val="22"/>
           <w:szCs w:val="22"/>
         </w:rPr>
-        <w:t xml:space="preserve">Trabalho de </w:t>
-      </w:r>
-      <w:r>
-        <w:rPr>
-          <w:rFonts w:eastAsia="Arial" w:cs="Arial" w:ascii="Arial" w:hAnsi="Arial"/>
-          <w:b w:val="false"/>
-          <w:bCs w:val="false"/>
-          <w:sz w:val="22"/>
-          <w:szCs w:val="22"/>
-        </w:rPr>
-        <w:t>pesquisa sobre UML para disciplina de Desenvolvimento</w:t>
-      </w:r>
-      <w:r>
-        <w:rPr>
-          <w:rFonts w:eastAsia="Arial" w:cs="Arial" w:ascii="Arial" w:hAnsi="Arial"/>
-          <w:b w:val="false"/>
-          <w:bCs w:val="false"/>
-          <w:sz w:val="22"/>
-          <w:szCs w:val="22"/>
-        </w:rPr>
-        <w:t xml:space="preserve"> de </w:t>
-      </w:r>
-      <w:r>
-        <w:rPr>
-          <w:rFonts w:eastAsia="Arial" w:cs="Arial" w:ascii="Arial" w:hAnsi="Arial"/>
-          <w:b w:val="false"/>
-          <w:bCs w:val="false"/>
-          <w:sz w:val="22"/>
-          <w:szCs w:val="22"/>
-        </w:rPr>
-        <w:t>S</w:t>
-      </w:r>
-      <w:r>
-        <w:rPr>
-          <w:rFonts w:eastAsia="Arial" w:cs="Arial" w:ascii="Arial" w:hAnsi="Arial"/>
-          <w:b w:val="false"/>
-          <w:bCs w:val="false"/>
-          <w:sz w:val="22"/>
-          <w:szCs w:val="22"/>
-        </w:rPr>
-        <w:t>istemas</w:t>
-      </w:r>
-      <w:r>
-        <w:rPr>
-          <w:rFonts w:eastAsia="Arial" w:cs="Arial" w:ascii="Arial" w:hAnsi="Arial"/>
-          <w:b w:val="false"/>
-          <w:bCs w:val="false"/>
-          <w:sz w:val="22"/>
-          <w:szCs w:val="22"/>
-        </w:rPr>
-        <w:t xml:space="preserve"> ministrada pelo </w:t>
-      </w:r>
-      <w:r>
-        <w:rPr>
-          <w:rFonts w:eastAsia="Arial" w:cs="Arial" w:ascii="Arial" w:hAnsi="Arial"/>
-          <w:b w:val="false"/>
-          <w:bCs w:val="false"/>
-          <w:sz w:val="22"/>
-          <w:szCs w:val="22"/>
-        </w:rPr>
-        <w:t xml:space="preserve">professor Juarez Brandão, </w:t>
-      </w:r>
-      <w:r>
-        <w:rPr>
-          <w:rFonts w:eastAsia="Arial" w:cs="Arial" w:ascii="Arial" w:hAnsi="Arial"/>
-          <w:b w:val="false"/>
-          <w:bCs w:val="false"/>
-          <w:sz w:val="22"/>
-          <w:szCs w:val="22"/>
-        </w:rPr>
-        <w:t>o trabalho é</w:t>
-      </w:r>
-      <w:r>
-        <w:rPr>
-          <w:rFonts w:eastAsia="Arial" w:cs="Arial" w:ascii="Arial" w:hAnsi="Arial"/>
-          <w:b w:val="false"/>
-          <w:bCs w:val="false"/>
-          <w:sz w:val="22"/>
-          <w:szCs w:val="22"/>
-        </w:rPr>
-        <w:t xml:space="preserve"> requisito parcial para obtenção de </w:t>
-      </w:r>
-      <w:r>
-        <w:rPr>
-          <w:rFonts w:eastAsia="Arial" w:cs="Arial" w:ascii="Arial" w:hAnsi="Arial"/>
-          <w:b w:val="false"/>
-          <w:bCs w:val="false"/>
-          <w:sz w:val="22"/>
-          <w:szCs w:val="22"/>
-        </w:rPr>
-        <w:t>menção avaliativa da disciplina.</w:t>
+        <w:t>Trabalho de pesquisa sobre UML para disciplina de Desenvolvimento de Sistemas ministrada pelo professor Juarez Brandão, o trabalho é requisito parcial para obtenção de menção avaliativa da disciplina.</w:t>
       </w:r>
     </w:p>
     <w:p>
@@ -899,7 +785,7 @@
       </w:pPr>
       <w:r>
         <w:rPr>
-          <w:rFonts w:eastAsia="Arial" w:cs="Arial" w:ascii="Arial" w:hAnsi="Arial"/>
+          <w:rFonts w:eastAsia="Arial" w:cs="Arial"/>
         </w:rPr>
       </w:r>
     </w:p>
@@ -918,7 +804,7 @@
       </w:pPr>
       <w:r>
         <w:rPr>
-          <w:rFonts w:eastAsia="Arial" w:cs="Arial" w:ascii="Arial" w:hAnsi="Arial"/>
+          <w:rFonts w:eastAsia="Arial" w:cs="Arial"/>
           <w:sz w:val="28"/>
           <w:szCs w:val="28"/>
         </w:rPr>
@@ -955,7 +841,7 @@
       </w:pPr>
       <w:r>
         <w:rPr>
-          <w:rFonts w:eastAsia="Arial" w:cs="Arial" w:ascii="Arial" w:hAnsi="Arial"/>
+          <w:rFonts w:eastAsia="Arial" w:cs="Arial"/>
           <w:sz w:val="28"/>
           <w:szCs w:val="28"/>
         </w:rPr>
@@ -978,19 +864,11 @@
       </w:pPr>
       <w:r>
         <w:rPr>
-          <w:rFonts w:eastAsia="Arial" w:cs="Arial" w:ascii="Arial" w:hAnsi="Arial"/>
-          <w:sz w:val="28"/>
-          <w:szCs w:val="28"/>
-        </w:rPr>
-        <w:t>202</w:t>
-      </w:r>
-      <w:r>
-        <w:rPr>
-          <w:rFonts w:eastAsia="Arial" w:cs="Arial" w:ascii="Arial" w:hAnsi="Arial"/>
-          <w:sz w:val="28"/>
-          <w:szCs w:val="28"/>
-        </w:rPr>
-        <w:t>5</w:t>
+          <w:rFonts w:eastAsia="Arial" w:cs="Arial"/>
+          <w:sz w:val="28"/>
+          <w:szCs w:val="28"/>
+        </w:rPr>
+        <w:t>2025</w:t>
       </w:r>
     </w:p>
     <w:p>
@@ -1008,7 +886,7 @@
       </w:pPr>
       <w:r>
         <w:rPr>
-          <w:rFonts w:eastAsia="Arial" w:cs="Arial" w:ascii="Arial" w:hAnsi="Arial"/>
+          <w:rFonts w:eastAsia="Arial" w:cs="Arial"/>
           <w:sz w:val="28"/>
           <w:szCs w:val="28"/>
         </w:rPr>
@@ -1029,7 +907,11 @@
         </w:rPr>
       </w:pPr>
       <w:r>
-        <w:rPr/>
+        <w:rPr>
+          <w:rFonts w:eastAsia="Arial" w:cs="Arial"/>
+          <w:sz w:val="28"/>
+          <w:szCs w:val="28"/>
+        </w:rPr>
       </w:r>
     </w:p>
     <w:p>
@@ -1046,7 +928,11 @@
         </w:rPr>
       </w:pPr>
       <w:r>
-        <w:rPr/>
+        <w:rPr>
+          <w:rFonts w:eastAsia="Arial" w:cs="Arial"/>
+          <w:sz w:val="28"/>
+          <w:szCs w:val="28"/>
+        </w:rPr>
       </w:r>
     </w:p>
     <w:p>
@@ -1063,7 +949,11 @@
         </w:rPr>
       </w:pPr>
       <w:r>
-        <w:rPr/>
+        <w:rPr>
+          <w:rFonts w:eastAsia="Arial" w:cs="Arial"/>
+          <w:sz w:val="28"/>
+          <w:szCs w:val="28"/>
+        </w:rPr>
       </w:r>
     </w:p>
     <w:p>
@@ -1082,7 +972,6 @@
       <w:r>
         <w:rPr>
           <w:rStyle w:val="Strong"/>
-          <w:rFonts w:ascii="Arial" w:hAnsi="Arial"/>
           <w:sz w:val="24"/>
           <w:szCs w:val="24"/>
         </w:rPr>
@@ -1090,7 +979,6 @@
       </w:r>
       <w:r>
         <w:rPr>
-          <w:rFonts w:ascii="Arial" w:hAnsi="Arial"/>
           <w:sz w:val="24"/>
           <w:szCs w:val="24"/>
         </w:rPr>
@@ -1220,6 +1108,7 @@
       <w:pPr>
         <w:pStyle w:val="Heading2"/>
         <w:bidi w:val="0"/>
+        <w:spacing w:before="0" w:after="120"/>
         <w:jc w:val="left"/>
         <w:rPr>
           <w:rFonts w:ascii="Arial" w:hAnsi="Arial"/>
@@ -1423,6 +1312,7 @@
       <w:pPr>
         <w:pStyle w:val="Heading2"/>
         <w:bidi w:val="0"/>
+        <w:spacing w:before="0" w:after="120"/>
         <w:jc w:val="left"/>
         <w:rPr>
           <w:rFonts w:ascii="Arial" w:hAnsi="Arial"/>
@@ -1587,7 +1477,6 @@
           <w:numId w:val="1"/>
         </w:numPr>
         <w:tabs>
-          <w:tab w:val="clear" w:pos="709"/>
           <w:tab w:val="left" w:pos="709" w:leader="none"/>
         </w:tabs>
         <w:bidi w:val="0"/>
@@ -1621,7 +1510,6 @@
           <w:numId w:val="1"/>
         </w:numPr>
         <w:tabs>
-          <w:tab w:val="clear" w:pos="709"/>
           <w:tab w:val="left" w:pos="709" w:leader="none"/>
         </w:tabs>
         <w:bidi w:val="0"/>
@@ -1655,7 +1543,6 @@
           <w:numId w:val="1"/>
         </w:numPr>
         <w:tabs>
-          <w:tab w:val="clear" w:pos="709"/>
           <w:tab w:val="left" w:pos="709" w:leader="none"/>
         </w:tabs>
         <w:bidi w:val="0"/>
@@ -1689,7 +1576,6 @@
           <w:numId w:val="1"/>
         </w:numPr>
         <w:tabs>
-          <w:tab w:val="clear" w:pos="709"/>
           <w:tab w:val="left" w:pos="709" w:leader="none"/>
         </w:tabs>
         <w:bidi w:val="0"/>
@@ -1723,7 +1609,6 @@
           <w:numId w:val="1"/>
         </w:numPr>
         <w:tabs>
-          <w:tab w:val="clear" w:pos="709"/>
           <w:tab w:val="left" w:pos="709" w:leader="none"/>
         </w:tabs>
         <w:bidi w:val="0"/>
@@ -1775,6 +1660,7 @@
       <w:pPr>
         <w:pStyle w:val="Heading2"/>
         <w:bidi w:val="0"/>
+        <w:spacing w:before="0" w:after="120"/>
         <w:jc w:val="left"/>
         <w:rPr>
           <w:rFonts w:ascii="Arial" w:hAnsi="Arial"/>
@@ -1819,7 +1705,6 @@
           <w:numId w:val="2"/>
         </w:numPr>
         <w:tabs>
-          <w:tab w:val="clear" w:pos="709"/>
           <w:tab w:val="left" w:pos="709" w:leader="none"/>
         </w:tabs>
         <w:bidi w:val="0"/>
@@ -1853,7 +1738,6 @@
           <w:numId w:val="2"/>
         </w:numPr>
         <w:tabs>
-          <w:tab w:val="clear" w:pos="709"/>
           <w:tab w:val="left" w:pos="709" w:leader="none"/>
         </w:tabs>
         <w:bidi w:val="0"/>
@@ -1887,7 +1771,6 @@
           <w:numId w:val="2"/>
         </w:numPr>
         <w:tabs>
-          <w:tab w:val="clear" w:pos="709"/>
           <w:tab w:val="left" w:pos="709" w:leader="none"/>
         </w:tabs>
         <w:bidi w:val="0"/>
@@ -1921,7 +1804,6 @@
           <w:numId w:val="2"/>
         </w:numPr>
         <w:tabs>
-          <w:tab w:val="clear" w:pos="709"/>
           <w:tab w:val="left" w:pos="709" w:leader="none"/>
         </w:tabs>
         <w:bidi w:val="0"/>
@@ -1955,7 +1837,6 @@
           <w:numId w:val="2"/>
         </w:numPr>
         <w:tabs>
-          <w:tab w:val="clear" w:pos="709"/>
           <w:tab w:val="left" w:pos="709" w:leader="none"/>
         </w:tabs>
         <w:bidi w:val="0"/>
@@ -2049,7 +1930,6 @@
           <w:numId w:val="3"/>
         </w:numPr>
         <w:tabs>
-          <w:tab w:val="clear" w:pos="709"/>
           <w:tab w:val="left" w:pos="709" w:leader="none"/>
         </w:tabs>
         <w:bidi w:val="0"/>
@@ -2075,7 +1955,6 @@
           <w:numId w:val="3"/>
         </w:numPr>
         <w:tabs>
-          <w:tab w:val="clear" w:pos="709"/>
           <w:tab w:val="left" w:pos="709" w:leader="none"/>
         </w:tabs>
         <w:bidi w:val="0"/>
@@ -2101,7 +1980,6 @@
           <w:numId w:val="3"/>
         </w:numPr>
         <w:tabs>
-          <w:tab w:val="clear" w:pos="709"/>
           <w:tab w:val="left" w:pos="709" w:leader="none"/>
         </w:tabs>
         <w:bidi w:val="0"/>
@@ -2165,6 +2043,7 @@
       <w:pPr>
         <w:pStyle w:val="Heading2"/>
         <w:bidi w:val="0"/>
+        <w:spacing w:before="0" w:after="120"/>
         <w:jc w:val="left"/>
         <w:rPr>
           <w:rFonts w:ascii="Arial" w:hAnsi="Arial"/>
@@ -2209,7 +2088,6 @@
           <w:numId w:val="4"/>
         </w:numPr>
         <w:tabs>
-          <w:tab w:val="clear" w:pos="709"/>
           <w:tab w:val="left" w:pos="709" w:leader="none"/>
         </w:tabs>
         <w:bidi w:val="0"/>
@@ -2243,7 +2121,6 @@
           <w:numId w:val="4"/>
         </w:numPr>
         <w:tabs>
-          <w:tab w:val="clear" w:pos="709"/>
           <w:tab w:val="left" w:pos="709" w:leader="none"/>
         </w:tabs>
         <w:bidi w:val="0"/>
@@ -2337,7 +2214,6 @@
           <w:numId w:val="5"/>
         </w:numPr>
         <w:tabs>
-          <w:tab w:val="clear" w:pos="709"/>
           <w:tab w:val="left" w:pos="709" w:leader="none"/>
         </w:tabs>
         <w:bidi w:val="0"/>
@@ -2371,7 +2247,6 @@
           <w:numId w:val="5"/>
         </w:numPr>
         <w:tabs>
-          <w:tab w:val="clear" w:pos="709"/>
           <w:tab w:val="left" w:pos="709" w:leader="none"/>
         </w:tabs>
         <w:bidi w:val="0"/>
@@ -2405,7 +2280,6 @@
           <w:numId w:val="5"/>
         </w:numPr>
         <w:tabs>
-          <w:tab w:val="clear" w:pos="709"/>
           <w:tab w:val="left" w:pos="709" w:leader="none"/>
         </w:tabs>
         <w:bidi w:val="0"/>
@@ -2439,7 +2313,6 @@
           <w:numId w:val="5"/>
         </w:numPr>
         <w:tabs>
-          <w:tab w:val="clear" w:pos="709"/>
           <w:tab w:val="left" w:pos="709" w:leader="none"/>
         </w:tabs>
         <w:bidi w:val="0"/>
@@ -2473,7 +2346,6 @@
           <w:numId w:val="5"/>
         </w:numPr>
         <w:tabs>
-          <w:tab w:val="clear" w:pos="709"/>
           <w:tab w:val="left" w:pos="709" w:leader="none"/>
         </w:tabs>
         <w:bidi w:val="0"/>
@@ -2565,6 +2437,7 @@
       <w:pPr>
         <w:pStyle w:val="Heading2"/>
         <w:bidi w:val="0"/>
+        <w:spacing w:before="0" w:after="120"/>
         <w:jc w:val="left"/>
         <w:rPr>
           <w:rFonts w:ascii="Arial" w:hAnsi="Arial"/>
@@ -2589,7 +2462,6 @@
           <w:numId w:val="6"/>
         </w:numPr>
         <w:tabs>
-          <w:tab w:val="clear" w:pos="709"/>
           <w:tab w:val="left" w:pos="709" w:leader="none"/>
         </w:tabs>
         <w:bidi w:val="0"/>
@@ -2618,7 +2490,6 @@
           <w:numId w:val="6"/>
         </w:numPr>
         <w:tabs>
-          <w:tab w:val="clear" w:pos="709"/>
           <w:tab w:val="left" w:pos="709" w:leader="none"/>
         </w:tabs>
         <w:bidi w:val="0"/>
@@ -2647,7 +2518,6 @@
           <w:numId w:val="6"/>
         </w:numPr>
         <w:tabs>
-          <w:tab w:val="clear" w:pos="709"/>
           <w:tab w:val="left" w:pos="709" w:leader="none"/>
         </w:tabs>
         <w:bidi w:val="0"/>
@@ -2676,7 +2546,6 @@
           <w:numId w:val="6"/>
         </w:numPr>
         <w:tabs>
-          <w:tab w:val="clear" w:pos="709"/>
           <w:tab w:val="left" w:pos="709" w:leader="none"/>
         </w:tabs>
         <w:bidi w:val="0"/>
@@ -2707,7 +2576,7 @@
           <w:sz w:val="24"/>
           <w:szCs w:val="24"/>
         </w:rPr>
-        <w:t>. Disponível em: https://www.omg.org/spec/UML.</w:t>
+        <w:t>. Disponível em: https://www.omg.org/spec/UML/2.5.1/About-UML</w:t>
       </w:r>
     </w:p>
     <w:p>
@@ -2718,7 +2587,6 @@
           <w:numId w:val="6"/>
         </w:numPr>
         <w:tabs>
-          <w:tab w:val="clear" w:pos="709"/>
           <w:tab w:val="left" w:pos="709" w:leader="none"/>
         </w:tabs>
         <w:bidi w:val="0"/>
@@ -2749,7 +2617,39 @@
           <w:sz w:val="24"/>
           <w:szCs w:val="24"/>
         </w:rPr>
-        <w:t>. 8. ed. McGraw-Hill, 2014.</w:t>
+        <w:t xml:space="preserve">. 8. ed. </w:t>
+      </w:r>
+      <w:r>
+        <w:rPr>
+          <w:rFonts w:ascii="Arial" w:hAnsi="Arial"/>
+          <w:sz w:val="24"/>
+          <w:szCs w:val="24"/>
+        </w:rPr>
+        <w:t>AMGH</w:t>
+      </w:r>
+      <w:r>
+        <w:rPr>
+          <w:rFonts w:ascii="Arial" w:hAnsi="Arial"/>
+          <w:sz w:val="24"/>
+          <w:szCs w:val="24"/>
+        </w:rPr>
+        <w:t>, 201</w:t>
+      </w:r>
+      <w:r>
+        <w:rPr>
+          <w:rFonts w:ascii="Arial" w:hAnsi="Arial"/>
+          <w:sz w:val="24"/>
+          <w:szCs w:val="24"/>
+        </w:rPr>
+        <w:t>6</w:t>
+      </w:r>
+      <w:r>
+        <w:rPr>
+          <w:rFonts w:ascii="Arial" w:hAnsi="Arial"/>
+          <w:sz w:val="24"/>
+          <w:szCs w:val="24"/>
+        </w:rPr>
+        <w:t>.</w:t>
       </w:r>
     </w:p>
     <w:p>
@@ -2778,6 +2678,7 @@
       <w:pgNumType w:fmt="decimal"/>
       <w:formProt w:val="false"/>
       <w:textDirection w:val="lrTb"/>
+      <w:docGrid w:type="default" w:linePitch="100" w:charSpace="0"/>
     </w:sectPr>
   </w:body>
 </w:document>
@@ -3623,7 +3524,6 @@
     </w:lvl>
     <w:lvl w:ilvl="1">
       <w:start w:val="1"/>
-      <w:pStyle w:val="Heading2"/>
       <w:numFmt w:val="none"/>
       <w:suff w:val="nothing"/>
       <w:lvlText w:val=""/>
@@ -3765,7 +3665,6 @@
     </w:rPrDefault>
     <w:pPrDefault>
       <w:pPr>
-        <w:widowControl/>
         <w:suppressAutoHyphens w:val="true"/>
       </w:pPr>
     </w:pPrDefault>
@@ -3775,7 +3674,10 @@
     <w:qFormat/>
     <w:pPr>
       <w:widowControl/>
+      <w:suppressAutoHyphens w:val="true"/>
       <w:bidi w:val="0"/>
+      <w:spacing w:before="0" w:after="0"/>
+      <w:jc w:val="left"/>
     </w:pPr>
     <w:rPr>
       <w:rFonts w:ascii="Calibri" w:hAnsi="Calibri" w:eastAsia="Arial Unicode MS" w:cs="Lucida Sans"/>
@@ -3911,7 +3813,7 @@
       <w:contextualSpacing/>
     </w:pPr>
     <w:rPr>
-      <w:rFonts w:ascii="Aptos Display" w:hAnsi="Aptos Display" w:eastAsia="" w:cs="" w:asciiTheme="majorHAnsi" w:cstheme="majorBidi" w:eastAsiaTheme="majorEastAsia" w:hAnsiTheme="majorHAnsi"/>
+      <w:rFonts w:ascii="Arial" w:hAnsi="Arial" w:eastAsia="DejaVu Sans" w:cs="DejaVu Sans" w:asciiTheme="majorHAnsi" w:cstheme="majorBidi" w:eastAsiaTheme="majorEastAsia" w:hAnsiTheme="majorHAnsi"/>
       <w:spacing w:val="-10"/>
       <w:kern w:val="2"/>
       <w:sz w:val="56"/>
